--- a/work-template.docx
+++ b/work-template.docx
@@ -4,12 +4,7 @@
   <w:body>
     <w:p/>
     <w:sectPr>
-      <w:headerReference w:type="even" r:id="rId7"/>
-      <w:headerReference w:type="default" r:id="rId8"/>
-      <w:footerReference w:type="even" r:id="rId9"/>
-      <w:footerReference w:type="default" r:id="rId10"/>
-      <w:headerReference w:type="first" r:id="rId11"/>
-      <w:footerReference w:type="first" r:id="rId12"/>
+      <w:headerReference w:type="default" r:id="rId7"/>
       <w:pgSz w:w="11906" w:h="16838"/>
       <w:pgMar w:top="1440" w:right="1800" w:bottom="1440" w:left="1800" w:header="851" w:footer="992" w:gutter="0"/>
       <w:cols w:space="425"/>
@@ -38,36 +33,6 @@
 </w:endnotes>
 </file>
 
-<file path=word/footer1.xml><?xml version="1.0" encoding="utf-8"?>
-<w:ftr xmlns:wpc="http://schemas.microsoft.com/office/word/2010/wordprocessingCanvas" xmlns:cx="http://schemas.microsoft.com/office/drawing/2014/chartex" xmlns:cx1="http://schemas.microsoft.com/office/drawing/2015/9/8/chartex" xmlns:cx2="http://schemas.microsoft.com/office/drawing/2015/10/21/chartex" xmlns:cx3="http://schemas.microsoft.com/office/drawing/2016/5/9/chartex" xmlns:cx4="http://schemas.microsoft.com/office/drawing/2016/5/10/chartex" xmlns:cx5="http://schemas.microsoft.com/office/drawing/2016/5/11/chartex" xmlns:cx6="http://schemas.microsoft.com/office/drawing/2016/5/12/chartex" xmlns:cx7="http://schemas.microsoft.com/office/drawing/2016/5/13/chartex" xmlns:cx8="http://schemas.microsoft.com/office/drawing/2016/5/14/chartex" xmlns:mc="http://schemas.openxmlformats.org/markup-compatibility/2006" xmlns:aink="http://schemas.microsoft.com/office/drawing/2016/ink" xmlns:am3d="http://schemas.microsoft.com/office/drawing/2017/model3d" xmlns:o="urn:schemas-microsoft-com:office:office" xmlns:oel="http://schemas.microsoft.com/office/2019/extlst" xmlns:r="http://schemas.openxmlformats.org/officeDocument/2006/relationships" xmlns:m="http://schemas.openxmlformats.org/officeDocument/2006/math" xmlns:v="urn:schemas-microsoft-com:vml" xmlns:wp14="http://schemas.microsoft.com/office/word/2010/wordprocessingDrawing" xmlns:wp="http://schemas.openxmlformats.org/drawingml/2006/wordprocessingDrawing" xmlns:w10="urn:schemas-microsoft-com:office:word" xmlns:w="http://schemas.openxmlformats.org/wordprocessingml/2006/main" xmlns:w14="http://schemas.microsoft.com/office/word/2010/wordml" xmlns:w15="http://schemas.microsoft.com/office/word/2012/wordml" xmlns:w16cex="http://schemas.microsoft.com/office/word/2018/wordml/cex" xmlns:w16cid="http://schemas.microsoft.com/office/word/2016/wordml/cid" xmlns:w16="http://schemas.microsoft.com/office/word/2018/wordml" xmlns:w16du="http://schemas.microsoft.com/office/word/2023/wordml/word16du" xmlns:w16sdtdh="http://schemas.microsoft.com/office/word/2020/wordml/sdtdatahash" xmlns:w16sdtfl="http://schemas.microsoft.com/office/word/2024/wordml/sdtformatlock" xmlns:w16se="http://schemas.microsoft.com/office/word/2015/wordml/symex" xmlns:wpg="http://schemas.microsoft.com/office/word/2010/wordprocessingGroup" xmlns:wpi="http://schemas.microsoft.com/office/word/2010/wordprocessingInk" xmlns:wne="http://schemas.microsoft.com/office/word/2006/wordml" xmlns:wps="http://schemas.microsoft.com/office/word/2010/wordprocessingShape" mc:Ignorable="w14 w15 w16se w16cid w16 w16cex w16sdtdh w16sdtfl w16du wp14">
-  <w:p>
-    <w:pPr>
-      <w:pStyle w:val="a4"/>
-    </w:pPr>
-  </w:p>
-</w:ftr>
-</file>
-
-<file path=word/footer2.xml><?xml version="1.0" encoding="utf-8"?>
-<w:ftr xmlns:wpc="http://schemas.microsoft.com/office/word/2010/wordprocessingCanvas" xmlns:cx="http://schemas.microsoft.com/office/drawing/2014/chartex" xmlns:cx1="http://schemas.microsoft.com/office/drawing/2015/9/8/chartex" xmlns:cx2="http://schemas.microsoft.com/office/drawing/2015/10/21/chartex" xmlns:cx3="http://schemas.microsoft.com/office/drawing/2016/5/9/chartex" xmlns:cx4="http://schemas.microsoft.com/office/drawing/2016/5/10/chartex" xmlns:cx5="http://schemas.microsoft.com/office/drawing/2016/5/11/chartex" xmlns:cx6="http://schemas.microsoft.com/office/drawing/2016/5/12/chartex" xmlns:cx7="http://schemas.microsoft.com/office/drawing/2016/5/13/chartex" xmlns:cx8="http://schemas.microsoft.com/office/drawing/2016/5/14/chartex" xmlns:mc="http://schemas.openxmlformats.org/markup-compatibility/2006" xmlns:aink="http://schemas.microsoft.com/office/drawing/2016/ink" xmlns:am3d="http://schemas.microsoft.com/office/drawing/2017/model3d" xmlns:o="urn:schemas-microsoft-com:office:office" xmlns:oel="http://schemas.microsoft.com/office/2019/extlst" xmlns:r="http://schemas.openxmlformats.org/officeDocument/2006/relationships" xmlns:m="http://schemas.openxmlformats.org/officeDocument/2006/math" xmlns:v="urn:schemas-microsoft-com:vml" xmlns:wp14="http://schemas.microsoft.com/office/word/2010/wordprocessingDrawing" xmlns:wp="http://schemas.openxmlformats.org/drawingml/2006/wordprocessingDrawing" xmlns:w10="urn:schemas-microsoft-com:office:word" xmlns:w="http://schemas.openxmlformats.org/wordprocessingml/2006/main" xmlns:w14="http://schemas.microsoft.com/office/word/2010/wordml" xmlns:w15="http://schemas.microsoft.com/office/word/2012/wordml" xmlns:w16cex="http://schemas.microsoft.com/office/word/2018/wordml/cex" xmlns:w16cid="http://schemas.microsoft.com/office/word/2016/wordml/cid" xmlns:w16="http://schemas.microsoft.com/office/word/2018/wordml" xmlns:w16du="http://schemas.microsoft.com/office/word/2023/wordml/word16du" xmlns:w16sdtdh="http://schemas.microsoft.com/office/word/2020/wordml/sdtdatahash" xmlns:w16sdtfl="http://schemas.microsoft.com/office/word/2024/wordml/sdtformatlock" xmlns:w16se="http://schemas.microsoft.com/office/word/2015/wordml/symex" xmlns:wpg="http://schemas.microsoft.com/office/word/2010/wordprocessingGroup" xmlns:wpi="http://schemas.microsoft.com/office/word/2010/wordprocessingInk" xmlns:wne="http://schemas.microsoft.com/office/word/2006/wordml" xmlns:wps="http://schemas.microsoft.com/office/word/2010/wordprocessingShape" mc:Ignorable="w14 w15 w16se w16cid w16 w16cex w16sdtdh w16sdtfl w16du wp14">
-  <w:p>
-    <w:pPr>
-      <w:pStyle w:val="a4"/>
-    </w:pPr>
-  </w:p>
-</w:ftr>
-</file>
-
-<file path=word/footer3.xml><?xml version="1.0" encoding="utf-8"?>
-<w:ftr xmlns:wpc="http://schemas.microsoft.com/office/word/2010/wordprocessingCanvas" xmlns:cx="http://schemas.microsoft.com/office/drawing/2014/chartex" xmlns:cx1="http://schemas.microsoft.com/office/drawing/2015/9/8/chartex" xmlns:cx2="http://schemas.microsoft.com/office/drawing/2015/10/21/chartex" xmlns:cx3="http://schemas.microsoft.com/office/drawing/2016/5/9/chartex" xmlns:cx4="http://schemas.microsoft.com/office/drawing/2016/5/10/chartex" xmlns:cx5="http://schemas.microsoft.com/office/drawing/2016/5/11/chartex" xmlns:cx6="http://schemas.microsoft.com/office/drawing/2016/5/12/chartex" xmlns:cx7="http://schemas.microsoft.com/office/drawing/2016/5/13/chartex" xmlns:cx8="http://schemas.microsoft.com/office/drawing/2016/5/14/chartex" xmlns:mc="http://schemas.openxmlformats.org/markup-compatibility/2006" xmlns:aink="http://schemas.microsoft.com/office/drawing/2016/ink" xmlns:am3d="http://schemas.microsoft.com/office/drawing/2017/model3d" xmlns:o="urn:schemas-microsoft-com:office:office" xmlns:oel="http://schemas.microsoft.com/office/2019/extlst" xmlns:r="http://schemas.openxmlformats.org/officeDocument/2006/relationships" xmlns:m="http://schemas.openxmlformats.org/officeDocument/2006/math" xmlns:v="urn:schemas-microsoft-com:vml" xmlns:wp14="http://schemas.microsoft.com/office/word/2010/wordprocessingDrawing" xmlns:wp="http://schemas.openxmlformats.org/drawingml/2006/wordprocessingDrawing" xmlns:w10="urn:schemas-microsoft-com:office:word" xmlns:w="http://schemas.openxmlformats.org/wordprocessingml/2006/main" xmlns:w14="http://schemas.microsoft.com/office/word/2010/wordml" xmlns:w15="http://schemas.microsoft.com/office/word/2012/wordml" xmlns:w16cex="http://schemas.microsoft.com/office/word/2018/wordml/cex" xmlns:w16cid="http://schemas.microsoft.com/office/word/2016/wordml/cid" xmlns:w16="http://schemas.microsoft.com/office/word/2018/wordml" xmlns:w16du="http://schemas.microsoft.com/office/word/2023/wordml/word16du" xmlns:w16sdtdh="http://schemas.microsoft.com/office/word/2020/wordml/sdtdatahash" xmlns:w16sdtfl="http://schemas.microsoft.com/office/word/2024/wordml/sdtformatlock" xmlns:w16se="http://schemas.microsoft.com/office/word/2015/wordml/symex" xmlns:wpg="http://schemas.microsoft.com/office/word/2010/wordprocessingGroup" xmlns:wpi="http://schemas.microsoft.com/office/word/2010/wordprocessingInk" xmlns:wne="http://schemas.microsoft.com/office/word/2006/wordml" xmlns:wps="http://schemas.microsoft.com/office/word/2010/wordprocessingShape" mc:Ignorable="w14 w15 w16se w16cid w16 w16cex w16sdtdh w16sdtfl w16du wp14">
-  <w:p>
-    <w:pPr>
-      <w:pStyle w:val="a4"/>
-    </w:pPr>
-  </w:p>
-</w:ftr>
-</file>
-
 <file path=word/footnotes.xml><?xml version="1.0" encoding="utf-8"?>
 <w:footnotes xmlns:wpc="http://schemas.microsoft.com/office/word/2010/wordprocessingCanvas" xmlns:cx="http://schemas.microsoft.com/office/drawing/2014/chartex" xmlns:cx1="http://schemas.microsoft.com/office/drawing/2015/9/8/chartex" xmlns:cx2="http://schemas.microsoft.com/office/drawing/2015/10/21/chartex" xmlns:cx3="http://schemas.microsoft.com/office/drawing/2016/5/9/chartex" xmlns:cx4="http://schemas.microsoft.com/office/drawing/2016/5/10/chartex" xmlns:cx5="http://schemas.microsoft.com/office/drawing/2016/5/11/chartex" xmlns:cx6="http://schemas.microsoft.com/office/drawing/2016/5/12/chartex" xmlns:cx7="http://schemas.microsoft.com/office/drawing/2016/5/13/chartex" xmlns:cx8="http://schemas.microsoft.com/office/drawing/2016/5/14/chartex" xmlns:mc="http://schemas.openxmlformats.org/markup-compatibility/2006" xmlns:aink="http://schemas.microsoft.com/office/drawing/2016/ink" xmlns:am3d="http://schemas.microsoft.com/office/drawing/2017/model3d" xmlns:o="urn:schemas-microsoft-com:office:office" xmlns:oel="http://schemas.microsoft.com/office/2019/extlst" xmlns:r="http://schemas.openxmlformats.org/officeDocument/2006/relationships" xmlns:m="http://schemas.openxmlformats.org/officeDocument/2006/math" xmlns:v="urn:schemas-microsoft-com:vml" xmlns:wp14="http://schemas.microsoft.com/office/word/2010/wordprocessingDrawing" xmlns:wp="http://schemas.openxmlformats.org/drawingml/2006/wordprocessingDrawing" xmlns:w10="urn:schemas-microsoft-com:office:word" xmlns:w="http://schemas.openxmlformats.org/wordprocessingml/2006/main" xmlns:w14="http://schemas.microsoft.com/office/word/2010/wordml" xmlns:w15="http://schemas.microsoft.com/office/word/2012/wordml" xmlns:w16cex="http://schemas.microsoft.com/office/word/2018/wordml/cex" xmlns:w16cid="http://schemas.microsoft.com/office/word/2016/wordml/cid" xmlns:w16="http://schemas.microsoft.com/office/word/2018/wordml" xmlns:w16du="http://schemas.microsoft.com/office/word/2023/wordml/word16du" xmlns:w16sdtdh="http://schemas.microsoft.com/office/word/2020/wordml/sdtdatahash" xmlns:w16sdtfl="http://schemas.microsoft.com/office/word/2024/wordml/sdtformatlock" xmlns:w16se="http://schemas.microsoft.com/office/word/2015/wordml/symex" xmlns:wpg="http://schemas.microsoft.com/office/word/2010/wordprocessingGroup" xmlns:wpi="http://schemas.microsoft.com/office/word/2010/wordprocessingInk" xmlns:wne="http://schemas.microsoft.com/office/word/2006/wordml" xmlns:wps="http://schemas.microsoft.com/office/word/2010/wordprocessingShape" mc:Ignorable="w14 w15 w16se w16cid w16 w16cex w16sdtdh w16sdtfl w16du wp14">
   <w:footnote w:type="separator" w:id="-1">
@@ -92,20 +57,7 @@
   <w:p>
     <w:pPr>
       <w:pStyle w:val="a5"/>
-    </w:pPr>
-  </w:p>
-</w:hdr>
-</file>
-
-<file path=word/header2.xml><?xml version="1.0" encoding="utf-8"?>
-<w:hdr xmlns:wpc="http://schemas.microsoft.com/office/word/2010/wordprocessingCanvas" xmlns:cx="http://schemas.microsoft.com/office/drawing/2014/chartex" xmlns:cx1="http://schemas.microsoft.com/office/drawing/2015/9/8/chartex" xmlns:cx2="http://schemas.microsoft.com/office/drawing/2015/10/21/chartex" xmlns:cx3="http://schemas.microsoft.com/office/drawing/2016/5/9/chartex" xmlns:cx4="http://schemas.microsoft.com/office/drawing/2016/5/10/chartex" xmlns:cx5="http://schemas.microsoft.com/office/drawing/2016/5/11/chartex" xmlns:cx6="http://schemas.microsoft.com/office/drawing/2016/5/12/chartex" xmlns:cx7="http://schemas.microsoft.com/office/drawing/2016/5/13/chartex" xmlns:cx8="http://schemas.microsoft.com/office/drawing/2016/5/14/chartex" xmlns:mc="http://schemas.openxmlformats.org/markup-compatibility/2006" xmlns:aink="http://schemas.microsoft.com/office/drawing/2016/ink" xmlns:am3d="http://schemas.microsoft.com/office/drawing/2017/model3d" xmlns:o="urn:schemas-microsoft-com:office:office" xmlns:oel="http://schemas.microsoft.com/office/2019/extlst" xmlns:r="http://schemas.openxmlformats.org/officeDocument/2006/relationships" xmlns:m="http://schemas.openxmlformats.org/officeDocument/2006/math" xmlns:v="urn:schemas-microsoft-com:vml" xmlns:wp14="http://schemas.microsoft.com/office/word/2010/wordprocessingDrawing" xmlns:wp="http://schemas.openxmlformats.org/drawingml/2006/wordprocessingDrawing" xmlns:w10="urn:schemas-microsoft-com:office:word" xmlns:w="http://schemas.openxmlformats.org/wordprocessingml/2006/main" xmlns:w14="http://schemas.microsoft.com/office/word/2010/wordml" xmlns:w15="http://schemas.microsoft.com/office/word/2012/wordml" xmlns:w16cex="http://schemas.microsoft.com/office/word/2018/wordml/cex" xmlns:w16cid="http://schemas.microsoft.com/office/word/2016/wordml/cid" xmlns:w16="http://schemas.microsoft.com/office/word/2018/wordml" xmlns:w16du="http://schemas.microsoft.com/office/word/2023/wordml/word16du" xmlns:w16sdtdh="http://schemas.microsoft.com/office/word/2020/wordml/sdtdatahash" xmlns:w16sdtfl="http://schemas.microsoft.com/office/word/2024/wordml/sdtformatlock" xmlns:w16se="http://schemas.microsoft.com/office/word/2015/wordml/symex" xmlns:wpg="http://schemas.microsoft.com/office/word/2010/wordprocessingGroup" xmlns:wpi="http://schemas.microsoft.com/office/word/2010/wordprocessingInk" xmlns:wne="http://schemas.microsoft.com/office/word/2006/wordml" xmlns:wps="http://schemas.microsoft.com/office/word/2010/wordprocessingShape" mc:Ignorable="w14 w15 w16se w16cid w16 w16cex w16sdtdh w16sdtfl w16du wp14">
-  <w:p>
-    <w:pPr>
-      <w:pStyle w:val="a5"/>
       <w:jc w:val="center"/>
-      <w:rPr>
-        <w:rFonts w:hint="eastAsia"/>
-      </w:rPr>
     </w:pPr>
     <w:r>
       <w:rPr>
@@ -177,7 +129,7 @@
       <w:rPr>
         <w:rFonts w:hint="eastAsia"/>
       </w:rPr>
-      <w:t>7</w:t>
+      <w:t>30</w:t>
     </w:r>
     <w:r>
       <w:rPr>
@@ -197,12 +149,14 @@
       </w:rPr>
       <w:t>星期</w:t>
     </w:r>
+    <w:proofErr w:type="spellStart"/>
     <w:r>
       <w:rPr>
         <w:rFonts w:hint="eastAsia"/>
       </w:rPr>
-      <w:t>五</w:t>
+      <w:t>yi</w:t>
     </w:r>
+    <w:proofErr w:type="spellEnd"/>
     <w:r>
       <w:rPr>
         <w:rFonts w:hint="eastAsia"/>
@@ -213,7 +167,13 @@
       <w:rPr>
         <w:rFonts w:hint="eastAsia"/>
       </w:rPr>
-      <w:t>第二</w:t>
+      <w:t>第</w:t>
+    </w:r>
+    <w:r>
+      <w:rPr>
+        <w:rFonts w:hint="eastAsia"/>
+      </w:rPr>
+      <w:t>七</w:t>
     </w:r>
     <w:r>
       <w:rPr>
@@ -227,16 +187,6 @@
       </w:rPr>
       <w:t>作业</w:t>
     </w:r>
-  </w:p>
-</w:hdr>
-</file>
-
-<file path=word/header3.xml><?xml version="1.0" encoding="utf-8"?>
-<w:hdr xmlns:wpc="http://schemas.microsoft.com/office/word/2010/wordprocessingCanvas" xmlns:cx="http://schemas.microsoft.com/office/drawing/2014/chartex" xmlns:cx1="http://schemas.microsoft.com/office/drawing/2015/9/8/chartex" xmlns:cx2="http://schemas.microsoft.com/office/drawing/2015/10/21/chartex" xmlns:cx3="http://schemas.microsoft.com/office/drawing/2016/5/9/chartex" xmlns:cx4="http://schemas.microsoft.com/office/drawing/2016/5/10/chartex" xmlns:cx5="http://schemas.microsoft.com/office/drawing/2016/5/11/chartex" xmlns:cx6="http://schemas.microsoft.com/office/drawing/2016/5/12/chartex" xmlns:cx7="http://schemas.microsoft.com/office/drawing/2016/5/13/chartex" xmlns:cx8="http://schemas.microsoft.com/office/drawing/2016/5/14/chartex" xmlns:mc="http://schemas.openxmlformats.org/markup-compatibility/2006" xmlns:aink="http://schemas.microsoft.com/office/drawing/2016/ink" xmlns:am3d="http://schemas.microsoft.com/office/drawing/2017/model3d" xmlns:o="urn:schemas-microsoft-com:office:office" xmlns:oel="http://schemas.microsoft.com/office/2019/extlst" xmlns:r="http://schemas.openxmlformats.org/officeDocument/2006/relationships" xmlns:m="http://schemas.openxmlformats.org/officeDocument/2006/math" xmlns:v="urn:schemas-microsoft-com:vml" xmlns:wp14="http://schemas.microsoft.com/office/word/2010/wordprocessingDrawing" xmlns:wp="http://schemas.openxmlformats.org/drawingml/2006/wordprocessingDrawing" xmlns:w10="urn:schemas-microsoft-com:office:word" xmlns:w="http://schemas.openxmlformats.org/wordprocessingml/2006/main" xmlns:w14="http://schemas.microsoft.com/office/word/2010/wordml" xmlns:w15="http://schemas.microsoft.com/office/word/2012/wordml" xmlns:w16cex="http://schemas.microsoft.com/office/word/2018/wordml/cex" xmlns:w16cid="http://schemas.microsoft.com/office/word/2016/wordml/cid" xmlns:w16="http://schemas.microsoft.com/office/word/2018/wordml" xmlns:w16du="http://schemas.microsoft.com/office/word/2023/wordml/word16du" xmlns:w16sdtdh="http://schemas.microsoft.com/office/word/2020/wordml/sdtdatahash" xmlns:w16sdtfl="http://schemas.microsoft.com/office/word/2024/wordml/sdtformatlock" xmlns:w16se="http://schemas.microsoft.com/office/word/2015/wordml/symex" xmlns:wpg="http://schemas.microsoft.com/office/word/2010/wordprocessingGroup" xmlns:wpi="http://schemas.microsoft.com/office/word/2010/wordprocessingInk" xmlns:wne="http://schemas.microsoft.com/office/word/2006/wordml" xmlns:wps="http://schemas.microsoft.com/office/word/2010/wordprocessingShape" mc:Ignorable="w14 w15 w16se w16cid w16 w16cex w16sdtdh w16sdtfl w16du wp14">
-  <w:p>
-    <w:pPr>
-      <w:pStyle w:val="a5"/>
-    </w:pPr>
   </w:p>
 </w:hdr>
 </file>
@@ -1147,6 +1097,92 @@
         <w:sz w:val="24"/>
         <w:szCs w:val="24"/>
       </w:rPr>
+    </w:lvl>
+  </w:abstractNum>
+  <w:abstractNum w:abstractNumId="7" w15:restartNumberingAfterBreak="0">
+    <w:nsid w:val="790D3932"/>
+    <w:multiLevelType w:val="hybridMultilevel"/>
+    <w:tmpl w:val="F9946C60"/>
+    <w:lvl w:ilvl="0" w:tplc="DCB82508">
+      <w:start w:val="1"/>
+      <w:numFmt w:val="decimal"/>
+      <w:lvlText w:val="%1."/>
+      <w:lvlJc w:val="left"/>
+      <w:pPr>
+        <w:ind w:left="360" w:hanging="360"/>
+      </w:pPr>
+    </w:lvl>
+    <w:lvl w:ilvl="1" w:tplc="04090019">
+      <w:start w:val="1"/>
+      <w:numFmt w:val="lowerLetter"/>
+      <w:lvlText w:val="%2)"/>
+      <w:lvlJc w:val="left"/>
+      <w:pPr>
+        <w:ind w:left="840" w:hanging="420"/>
+      </w:pPr>
+    </w:lvl>
+    <w:lvl w:ilvl="2" w:tplc="0409001B">
+      <w:start w:val="1"/>
+      <w:numFmt w:val="lowerRoman"/>
+      <w:lvlText w:val="%3."/>
+      <w:lvlJc w:val="right"/>
+      <w:pPr>
+        <w:ind w:left="1260" w:hanging="420"/>
+      </w:pPr>
+    </w:lvl>
+    <w:lvl w:ilvl="3" w:tplc="0409000F">
+      <w:start w:val="1"/>
+      <w:numFmt w:val="decimal"/>
+      <w:lvlText w:val="%4."/>
+      <w:lvlJc w:val="left"/>
+      <w:pPr>
+        <w:ind w:left="1680" w:hanging="420"/>
+      </w:pPr>
+    </w:lvl>
+    <w:lvl w:ilvl="4" w:tplc="04090019">
+      <w:start w:val="1"/>
+      <w:numFmt w:val="lowerLetter"/>
+      <w:lvlText w:val="%5)"/>
+      <w:lvlJc w:val="left"/>
+      <w:pPr>
+        <w:ind w:left="2100" w:hanging="420"/>
+      </w:pPr>
+    </w:lvl>
+    <w:lvl w:ilvl="5" w:tplc="0409001B">
+      <w:start w:val="1"/>
+      <w:numFmt w:val="lowerRoman"/>
+      <w:lvlText w:val="%6."/>
+      <w:lvlJc w:val="right"/>
+      <w:pPr>
+        <w:ind w:left="2520" w:hanging="420"/>
+      </w:pPr>
+    </w:lvl>
+    <w:lvl w:ilvl="6" w:tplc="0409000F">
+      <w:start w:val="1"/>
+      <w:numFmt w:val="decimal"/>
+      <w:lvlText w:val="%7."/>
+      <w:lvlJc w:val="left"/>
+      <w:pPr>
+        <w:ind w:left="2940" w:hanging="420"/>
+      </w:pPr>
+    </w:lvl>
+    <w:lvl w:ilvl="7" w:tplc="04090019">
+      <w:start w:val="1"/>
+      <w:numFmt w:val="lowerLetter"/>
+      <w:lvlText w:val="%8)"/>
+      <w:lvlJc w:val="left"/>
+      <w:pPr>
+        <w:ind w:left="3360" w:hanging="420"/>
+      </w:pPr>
+    </w:lvl>
+    <w:lvl w:ilvl="8" w:tplc="0409001B">
+      <w:start w:val="1"/>
+      <w:numFmt w:val="lowerRoman"/>
+      <w:lvlText w:val="%9."/>
+      <w:lvlJc w:val="right"/>
+      <w:pPr>
+        <w:ind w:left="3780" w:hanging="420"/>
+      </w:pPr>
     </w:lvl>
   </w:abstractNum>
   <w:num w:numId="1" w16cid:durableId="697119809">
@@ -1169,6 +1205,36 @@
   </w:num>
   <w:num w:numId="7" w16cid:durableId="438526077">
     <w:abstractNumId w:val="6"/>
+  </w:num>
+  <w:num w:numId="8" w16cid:durableId="1511867876">
+    <w:abstractNumId w:val="7"/>
+    <w:lvlOverride w:ilvl="0">
+      <w:startOverride w:val="1"/>
+    </w:lvlOverride>
+    <w:lvlOverride w:ilvl="1">
+      <w:startOverride w:val="1"/>
+    </w:lvlOverride>
+    <w:lvlOverride w:ilvl="2">
+      <w:startOverride w:val="1"/>
+    </w:lvlOverride>
+    <w:lvlOverride w:ilvl="3">
+      <w:startOverride w:val="1"/>
+    </w:lvlOverride>
+    <w:lvlOverride w:ilvl="4">
+      <w:startOverride w:val="1"/>
+    </w:lvlOverride>
+    <w:lvlOverride w:ilvl="5">
+      <w:startOverride w:val="1"/>
+    </w:lvlOverride>
+    <w:lvlOverride w:ilvl="6">
+      <w:startOverride w:val="1"/>
+    </w:lvlOverride>
+    <w:lvlOverride w:ilvl="7">
+      <w:startOverride w:val="1"/>
+    </w:lvlOverride>
+    <w:lvlOverride w:ilvl="8">
+      <w:startOverride w:val="1"/>
+    </w:lvlOverride>
   </w:num>
 </w:numbering>
 </file>
@@ -1602,6 +1668,18 @@
       <w:u w:val="single"/>
     </w:rPr>
   </w:style>
+  <w:style w:type="character" w:styleId="a9">
+    <w:name w:val="Unresolved Mention"/>
+    <w:basedOn w:val="a0"/>
+    <w:uiPriority w:val="99"/>
+    <w:semiHidden/>
+    <w:unhideWhenUsed/>
+    <w:rsid w:val="00793C57"/>
+    <w:rPr>
+      <w:color w:val="605E5C"/>
+      <w:shd w:val="clear" w:color="auto" w:fill="E1DFDD"/>
+    </w:rPr>
+  </w:style>
 </w:styles>
 </file>
 
